--- a/UseCases/UC 8 - Disconnessione.docx
+++ b/UseCases/UC 8 - Disconnessione.docx
@@ -1579,6 +1579,7 @@
           <w:rFonts w:ascii="Calibri" w:hAnsi="Calibri" w:cs="Calibri"/>
           <w:sz w:val="28"/>
           <w:szCs w:val="23"/>
+          <w:lang w:val="en-US"/>
         </w:rPr>
       </w:pPr>
       <w:bookmarkStart w:id="0" w:name="_1._SITUAZIONE_ATTUALE"/>
@@ -1588,6 +1589,7 @@
           <w:rFonts w:ascii="Arial" w:hAnsi="Arial" w:cs="Arial"/>
           <w:b/>
           <w:szCs w:val="23"/>
+          <w:lang w:val="en-US"/>
         </w:rPr>
         <w:lastRenderedPageBreak/>
         <w:t>USE CASE NAME:</w:t>
@@ -1598,6 +1600,7 @@
           <w:b/>
           <w:sz w:val="24"/>
           <w:szCs w:val="23"/>
+          <w:lang w:val="en-US"/>
         </w:rPr>
         <w:t xml:space="preserve"> </w:t>
       </w:r>
@@ -1606,6 +1609,7 @@
           <w:rFonts w:ascii="Calibri" w:hAnsi="Calibri" w:cs="Calibri"/>
           <w:sz w:val="28"/>
           <w:szCs w:val="23"/>
+          <w:lang w:val="en-US"/>
         </w:rPr>
         <w:t>Disconnessione</w:t>
       </w:r>
@@ -1767,17 +1771,7 @@
           <w:sz w:val="28"/>
           <w:szCs w:val="23"/>
         </w:rPr>
-        <w:t>Il server annulla la sessione corrente e ridirige l’utilizzatore</w:t>
-      </w:r>
-      <w:bookmarkStart w:id="1" w:name="_GoBack"/>
-      <w:bookmarkEnd w:id="1"/>
-      <w:r>
-        <w:rPr>
-          <w:rFonts w:cstheme="minorHAnsi"/>
-          <w:sz w:val="28"/>
-          <w:szCs w:val="23"/>
-        </w:rPr>
-        <w:t xml:space="preserve"> alla pagina iniziale.</w:t>
+        <w:t>Il sistema reindirizza l’utilizzatore alla pagina iniziale.</w:t>
       </w:r>
     </w:p>
     <w:p>
@@ -1818,6 +1812,8 @@
         </w:rPr>
         <w:t>L’utilizzatore si trova sulla pagina di login dove può autenticarsi nuovamente.</w:t>
       </w:r>
+      <w:bookmarkStart w:id="1" w:name="_GoBack"/>
+      <w:bookmarkEnd w:id="1"/>
     </w:p>
     <w:p>
       <w:pPr>
@@ -7393,7 +7389,7 @@
 </file>
 
 <file path=customXml/itemProps1.xml><?xml version="1.0" encoding="utf-8"?>
-<ds:datastoreItem xmlns:ds="http://schemas.openxmlformats.org/officeDocument/2006/customXml" ds:itemID="{E2C3E821-4A4F-439A-9FDB-CA711CB469EF}">
+<ds:datastoreItem xmlns:ds="http://schemas.openxmlformats.org/officeDocument/2006/customXml" ds:itemID="{D896CDA5-A2FB-4AFC-A30F-788FC3DEBFE2}">
   <ds:schemaRefs>
     <ds:schemaRef ds:uri="http://schemas.openxmlformats.org/officeDocument/2006/bibliography"/>
   </ds:schemaRefs>
